--- a/zh_CN_bios/Mike Roberto Bio.docx
+++ b/zh_CN_bios/Mike Roberto Bio.docx
@@ -1,81 +1,85 @@
 
 <file path=word/document.xml><?xml version="1.0" encoding="utf-8"?>
-<w:document xmlns:w="http://schemas.openxmlformats.org/wordprocessingml/2006/main" xmlns:wpc="http://schemas.microsoft.com/office/word/2010/wordprocessingCanvas" xmlns:mo="http://schemas.microsoft.com/office/mac/office/2008/main" xmlns:mc="http://schemas.openxmlformats.org/markup-compatibility/2006" xmlns:mv="urn:schemas-microsoft-com:mac:vml" xmlns:o="urn:schemas-microsoft-com:office:office" xmlns:r="http://schemas.openxmlformats.org/officeDocument/2006/relationships" xmlns:m="http://schemas.openxmlformats.org/officeDocument/2006/math" xmlns:v="urn:schemas-microsoft-com:vml" xmlns:wp14="http://schemas.microsoft.com/office/word/2010/wordprocessingDrawing" xmlns:wp="http://schemas.openxmlformats.org/drawingml/2006/wordprocessingDrawing" xmlns:w10="urn:schemas-microsoft-com:office:word" xmlns:w14="http://schemas.microsoft.com/office/word/2010/wordml" xmlns:wpg="http://schemas.microsoft.com/office/word/2010/wordprocessingGroup" xmlns:wpi="http://schemas.microsoft.com/office/word/2010/wordprocessingInk" xmlns:wne="http://schemas.microsoft.com/office/word/2006/wordml" xmlns:wps="http://schemas.microsoft.com/office/word/2010/wordprocessingShape" mc:Ignorable="w14 wp14">
+<w:document xmlns:wpc="http://schemas.microsoft.com/office/word/2010/wordprocessingCanvas" xmlns:mc="http://schemas.openxmlformats.org/markup-compatibility/2006" xmlns:o="urn:schemas-microsoft-com:office:office" xmlns:r="http://schemas.openxmlformats.org/officeDocument/2006/relationships" xmlns:m="http://schemas.openxmlformats.org/officeDocument/2006/math" xmlns:v="urn:schemas-microsoft-com:vml" xmlns:wp14="http://schemas.microsoft.com/office/word/2010/wordprocessingDrawing" xmlns:wp="http://schemas.openxmlformats.org/drawingml/2006/wordprocessingDrawing" xmlns:w10="urn:schemas-microsoft-com:office:word" xmlns:w="http://schemas.openxmlformats.org/wordprocessingml/2006/main" xmlns:w14="http://schemas.microsoft.com/office/word/2010/wordml" xmlns:wpg="http://schemas.microsoft.com/office/word/2010/wordprocessingGroup" xmlns:wpi="http://schemas.microsoft.com/office/word/2010/wordprocessingInk" xmlns:wne="http://schemas.microsoft.com/office/word/2006/wordml" xmlns:wps="http://schemas.microsoft.com/office/word/2010/wordprocessingShape" mc:Ignorable="w14 wp14">
   <w:body>
     <w:p>
       <w:pPr>
-        <w:pStyle w:val="Pa17"/>
-        <w:spacing w:line="360" w:lineRule="auto"/>
+        <w:ind w:firstLine="720"/>
         <w:rPr>
-          <w:rFonts w:ascii="SimSun" w:hAnsi="SimSun"/>
+          <w:rStyle w:val="A9"/>
+          <w:rFonts w:cs="SimSun"/>
+          <w:sz w:val="24"/>
+          <w:szCs w:val="24"/>
         </w:rPr>
       </w:pPr>
       <w:r>
         <w:rPr>
           <w:rStyle w:val="A9"/>
-          <w:rFonts w:ascii="SimSun" w:hAnsi="SimSun"/>
+          <w:rFonts w:cs="SimSun"/>
+          <w:sz w:val="24"/>
+          <w:szCs w:val="24"/>
         </w:rPr>
-        <w:t>Michael Roberto 是战略决策、高级管理团队和消除组织面对的潜在威胁方面的杰出权威。</w:t>
+        <w:t>Michael Roberto 是战略决策、高级管理团队和消除组织面对的潜在威胁方面的杰出权威。Roberto 教授研究人际关系如何引起灾难性的组织失败（如哥伦比亚号航天飞机事故和 1996 年珠穆朗玛峰惨剧）和如何安排决策流程从而取得成功。他帮助高级管理人员达成成功实施战略所需的共识，发现潜在灾难，以防其破坏组织战略。</w:t>
       </w:r>
+    </w:p>
+    <w:p>
+      <w:pPr>
+        <w:rPr>
+          <w:rStyle w:val="A9"/>
+          <w:rFonts w:cs="SimSun"/>
+          <w:sz w:val="24"/>
+          <w:szCs w:val="24"/>
+          <w:lang w:val="en-US"/>
+        </w:rPr>
+      </w:pPr>
+    </w:p>
+    <w:p>
+      <w:pPr>
+        <w:ind w:firstLine="720"/>
+        <w:rPr>
+          <w:rStyle w:val="A9"/>
+          <w:rFonts w:cs="SimSun"/>
+          <w:sz w:val="24"/>
+          <w:szCs w:val="24"/>
+        </w:rPr>
+      </w:pPr>
       <w:r>
         <w:rPr>
           <w:rStyle w:val="A9"/>
-          <w:rFonts w:ascii="SimSun" w:hAnsi="SimSun"/>
+          <w:rFonts w:cs="SimSun"/>
+          <w:sz w:val="24"/>
+          <w:szCs w:val="24"/>
         </w:rPr>
-        <w:t>Roberto 教授研究人际关系如何引起灾难性的组织失败（如哥伦比亚号航天飞机事故和 1996 年珠穆朗玛峰惨剧）和如何安排决策流程从而取得成功。</w:t>
+        <w:t>他的最新著作《Know What You Don't Know》，可帮助企业领导人发现和预防潜在问题。Roberto 教授在其上部著作《Why Great Leaders Don't Take Yes for an Answer: Managing for Conflict and Consensus》中，剖析了如何管理决策的人际关系维度——常对成功起决定性作用的社会、政治和情绪因素。除了互动主题外，Roberto 教授还引入独特、备受推崇的角色扮演形式，用以形成更长久的高强度培训体验。</w:t>
       </w:r>
+    </w:p>
+    <w:p>
+      <w:pPr>
+        <w:rPr>
+          <w:rStyle w:val="A9"/>
+          <w:rFonts w:cs="SimSun"/>
+          <w:sz w:val="24"/>
+          <w:szCs w:val="24"/>
+        </w:rPr>
+      </w:pPr>
+    </w:p>
+    <w:p>
+      <w:pPr>
+        <w:ind w:firstLine="720"/>
+      </w:pPr>
+      <w:bookmarkStart w:id="0" w:name="_GoBack"/>
+      <w:bookmarkEnd w:id="0"/>
       <w:r>
         <w:rPr>
           <w:rStyle w:val="A9"/>
-          <w:rFonts w:ascii="SimSun" w:hAnsi="SimSun"/>
+          <w:rFonts w:cs="SimSun"/>
+          <w:sz w:val="24"/>
+          <w:szCs w:val="24"/>
         </w:rPr>
-        <w:t>他帮助高级管理人员达成成功实施战略所需的共识，发现潜在灾难，以防其破坏组织战略。</w:t>
-      </w:r>
-      <w:r>
-        <w:rPr>
-          <w:rStyle w:val="A9"/>
-          <w:rFonts w:ascii="SimSun" w:hAnsi="SimSun"/>
-        </w:rPr>
-        <w:t>他的最新著作《Know What You Don't Know》，可帮助企业领导人发现和预防潜在问题。</w:t>
-      </w:r>
-      <w:r>
-        <w:rPr>
-          <w:rStyle w:val="A9"/>
-          <w:rFonts w:ascii="SimSun" w:hAnsi="SimSun"/>
-        </w:rPr>
-        <w:t xml:space="preserve">Roberto 教授在其上部著作《Why Great Leaders Don't Take Yes for an Answer: </w:t>
-      </w:r>
-      <w:r>
-        <w:rPr>
-          <w:rStyle w:val="A9"/>
-          <w:rFonts w:ascii="SimSun" w:hAnsi="SimSun"/>
-        </w:rPr>
-        <w:t>Managing for Conflict and Consensus》中，剖析了如何管理决策的人际关系维度——常对成功起决定性作用的社会、政治和情绪因素。</w:t>
-      </w:r>
-      <w:r>
-        <w:rPr>
-          <w:rStyle w:val="A9"/>
-          <w:rFonts w:ascii="SimSun" w:hAnsi="SimSun"/>
-        </w:rPr>
-        <w:t>除了互动主题外，Roberto 教授还引入独特、备受推崇的角色扮演形式，用以形成更长久的高强度培训体验。</w:t>
-      </w:r>
-      <w:r>
-        <w:rPr>
-          <w:rStyle w:val="A9"/>
-          <w:rFonts w:ascii="SimSun" w:hAnsi="SimSun"/>
-        </w:rPr>
-        <w:t>他是布莱恩特大学的管理学理事教授。</w:t>
-      </w:r>
-      <w:r>
-        <w:rPr>
-          <w:rStyle w:val="A9"/>
-          <w:rFonts w:ascii="SimSun" w:hAnsi="SimSun"/>
-        </w:rPr>
-        <w:t>他曾经在哈佛商学院执教 6 年，在纽约大学斯特恩商学院任管理学客座助理教授。</w:t>
+        <w:t>他是布莱恩特大学的管理学理事教授。他曾经在哈佛商学院执教 6 年，在纽约大学斯特恩商学院任管理学客座助理教授。</w:t>
       </w:r>
     </w:p>
-    <w:bookmarkEnd xmlns:w="http://schemas.openxmlformats.org/wordprocessingml/2006/main" xmlns:wpc="http://schemas.microsoft.com/office/word/2010/wordprocessingCanvas" xmlns:mo="http://schemas.microsoft.com/office/mac/office/2008/main" xmlns:mc="http://schemas.openxmlformats.org/markup-compatibility/2006" xmlns:mv="urn:schemas-microsoft-com:mac:vml" xmlns:o="urn:schemas-microsoft-com:office:office" xmlns:r="http://schemas.openxmlformats.org/officeDocument/2006/relationships" xmlns:m="http://schemas.openxmlformats.org/officeDocument/2006/math" xmlns:v="urn:schemas-microsoft-com:vml" xmlns:wp14="http://schemas.microsoft.com/office/word/2010/wordprocessingDrawing" xmlns:wp="http://schemas.openxmlformats.org/drawingml/2006/wordprocessingDrawing" xmlns:w10="urn:schemas-microsoft-com:office:word" xmlns:w14="http://schemas.microsoft.com/office/word/2010/wordml" xmlns:wpg="http://schemas.microsoft.com/office/word/2010/wordprocessingGroup" xmlns:wpi="http://schemas.microsoft.com/office/word/2010/wordprocessingInk" xmlns:wne="http://schemas.microsoft.com/office/word/2006/wordml" xmlns:wps="http://schemas.microsoft.com/office/word/2010/wordprocessingShape" w:id="0"/>
-    <w:sectPr xmlns:w="http://schemas.openxmlformats.org/wordprocessingml/2006/main" xmlns:wpc="http://schemas.microsoft.com/office/word/2010/wordprocessingCanvas" xmlns:mo="http://schemas.microsoft.com/office/mac/office/2008/main" xmlns:mc="http://schemas.openxmlformats.org/markup-compatibility/2006" xmlns:mv="urn:schemas-microsoft-com:mac:vml" xmlns:o="urn:schemas-microsoft-com:office:office" xmlns:r="http://schemas.openxmlformats.org/officeDocument/2006/relationships" xmlns:m="http://schemas.openxmlformats.org/officeDocument/2006/math" xmlns:v="urn:schemas-microsoft-com:vml" xmlns:wp14="http://schemas.microsoft.com/office/word/2010/wordprocessingDrawing" xmlns:wp="http://schemas.openxmlformats.org/drawingml/2006/wordprocessingDrawing" xmlns:w10="urn:schemas-microsoft-com:office:word" xmlns:w14="http://schemas.microsoft.com/office/word/2010/wordml" xmlns:wpg="http://schemas.microsoft.com/office/word/2010/wordprocessingGroup" xmlns:wpi="http://schemas.microsoft.com/office/word/2010/wordprocessingInk" xmlns:wne="http://schemas.microsoft.com/office/word/2006/wordml" xmlns:wps="http://schemas.microsoft.com/office/word/2010/wordprocessingShape">
+    <w:sectPr>
       <w:pgSz w:w="12240" w:h="15840"/>
       <w:pgMar w:top="1440" w:right="1440" w:bottom="1440" w:left="1440" w:header="720" w:footer="720" w:gutter="0"/>
       <w:cols w:space="720"/>
@@ -86,7 +90,7 @@
 </file>
 
 <file path=word/styles.xml><?xml version="1.0" encoding="utf-8"?>
-<w:styles xmlns:w="http://schemas.openxmlformats.org/wordprocessingml/2006/main" xmlns:r="http://schemas.openxmlformats.org/officeDocument/2006/relationships" xmlns:w14="http://schemas.microsoft.com/office/word/2010/wordml" xmlns:dgm="http://schemas.openxmlformats.org/drawingml/2006/diagram" xmlns:c="http://schemas.openxmlformats.org/drawingml/2006/chart" xmlns:p="http://schemas.openxmlformats.org/presentationml/2006/main" xmlns:mc="http://schemas.openxmlformats.org/markup-compatibility/2006">
+<w:styles xmlns:mc="http://schemas.openxmlformats.org/markup-compatibility/2006" xmlns:r="http://schemas.openxmlformats.org/officeDocument/2006/relationships" xmlns:w="http://schemas.openxmlformats.org/wordprocessingml/2006/main" xmlns:w14="http://schemas.microsoft.com/office/word/2010/wordml" mc:Ignorable="w14">
   <w:docDefaults>
     <w:rPrDefault>
       <w:rPr>
@@ -102,7 +106,7 @@
       </w:pPr>
     </w:pPrDefault>
   </w:docDefaults>
-  <w:latentStyles w:defLockedState="0" w:defUIPriority="99" w:defSemiHidden="1" w:defUnhideWhenUsed="1" w:defQFormat="0" w:count="276">
+  <w:latentStyles w:defLockedState="0" w:defUIPriority="99" w:defSemiHidden="1" w:defUnhideWhenUsed="1" w:defQFormat="0" w:count="267">
     <w:lsdException w:name="Normal" w:semiHidden="0" w:uiPriority="0" w:unhideWhenUsed="0" w:qFormat="1"/>
     <w:lsdException w:name="heading 1" w:semiHidden="0" w:uiPriority="9" w:unhideWhenUsed="0" w:qFormat="1"/>
     <w:lsdException w:name="heading 2" w:uiPriority="9" w:qFormat="1"/>
@@ -303,14 +307,14 @@
 </file>
 
 <file path=word/stylesWithEffects.xml><?xml version="1.0" encoding="utf-8"?>
-<w:styles xmlns:wpc="http://schemas.microsoft.com/office/word/2010/wordprocessingCanvas" xmlns:mo="http://schemas.microsoft.com/office/mac/office/2008/main" xmlns:mc="http://schemas.openxmlformats.org/markup-compatibility/2006" xmlns:mv="urn:schemas-microsoft-com:mac:vml" xmlns:o="urn:schemas-microsoft-com:office:office" xmlns:r="http://schemas.openxmlformats.org/officeDocument/2006/relationships" xmlns:m="http://schemas.openxmlformats.org/officeDocument/2006/math" xmlns:v="urn:schemas-microsoft-com:vml" xmlns:wp14="http://schemas.microsoft.com/office/word/2010/wordprocessingDrawing" xmlns:wp="http://schemas.openxmlformats.org/drawingml/2006/wordprocessingDrawing" xmlns:w10="urn:schemas-microsoft-com:office:word" xmlns:w="http://schemas.openxmlformats.org/wordprocessingml/2006/main" xmlns:w14="http://schemas.microsoft.com/office/word/2010/wordml" xmlns:wpg="http://schemas.microsoft.com/office/word/2010/wordprocessingGroup" xmlns:wpi="http://schemas.microsoft.com/office/word/2010/wordprocessingInk" xmlns:wne="http://schemas.microsoft.com/office/word/2006/wordml" xmlns:wps="http://schemas.microsoft.com/office/word/2010/wordprocessingShape" mc:Ignorable="w14 wp14">
+<w:styles xmlns:wpc="http://schemas.microsoft.com/office/word/2010/wordprocessingCanvas" xmlns:mc="http://schemas.openxmlformats.org/markup-compatibility/2006" xmlns:o="urn:schemas-microsoft-com:office:office" xmlns:r="http://schemas.openxmlformats.org/officeDocument/2006/relationships" xmlns:m="http://schemas.openxmlformats.org/officeDocument/2006/math" xmlns:v="urn:schemas-microsoft-com:vml" xmlns:wp14="http://schemas.microsoft.com/office/word/2010/wordprocessingDrawing" xmlns:wp="http://schemas.openxmlformats.org/drawingml/2006/wordprocessingDrawing" xmlns:w10="urn:schemas-microsoft-com:office:word" xmlns:w="http://schemas.openxmlformats.org/wordprocessingml/2006/main" xmlns:w14="http://schemas.microsoft.com/office/word/2010/wordml" xmlns:wpg="http://schemas.microsoft.com/office/word/2010/wordprocessingGroup" xmlns:wpi="http://schemas.microsoft.com/office/word/2010/wordprocessingInk" xmlns:wne="http://schemas.microsoft.com/office/word/2006/wordml" xmlns:wps="http://schemas.microsoft.com/office/word/2010/wordprocessingShape" mc:Ignorable="w14 wp14">
   <w:docDefaults>
     <w:rPrDefault>
       <w:rPr>
         <w:rFonts w:asciiTheme="minorHAnsi" w:eastAsiaTheme="minorHAnsi" w:hAnsiTheme="minorHAnsi" w:cstheme="minorBidi"/>
         <w:sz w:val="22"/>
         <w:szCs w:val="22"/>
-        <w:lang w:val="en-US" w:eastAsia="en-US" w:bidi="ar-SA"/>
+        <w:lang w:val="zh-CN" w:eastAsia="zh-CN" w:bidi="zh-CN"/>
       </w:rPr>
     </w:rPrDefault>
     <w:pPrDefault>
@@ -319,7 +323,7 @@
       </w:pPr>
     </w:pPrDefault>
   </w:docDefaults>
-  <w:latentStyles w:defLockedState="0" w:defUIPriority="99" w:defSemiHidden="1" w:defUnhideWhenUsed="1" w:defQFormat="0" w:count="276">
+  <w:latentStyles w:defLockedState="0" w:defUIPriority="99" w:defSemiHidden="1" w:defUnhideWhenUsed="1" w:defQFormat="0" w:count="267">
     <w:lsdException w:name="Normal" w:semiHidden="0" w:uiPriority="0" w:unhideWhenUsed="0" w:qFormat="1"/>
     <w:lsdException w:name="heading 1" w:semiHidden="0" w:uiPriority="9" w:unhideWhenUsed="0" w:qFormat="1"/>
     <w:lsdException w:name="heading 2" w:uiPriority="9" w:qFormat="1"/>
@@ -501,7 +505,7 @@
       <w:spacing w:after="0" w:line="201" w:lineRule="atLeast"/>
     </w:pPr>
     <w:rPr>
-      <w:rFonts w:ascii="Trebuchet MS" w:hAnsi="Trebuchet MS" w:cs="Times New Roman"/>
+      <w:rFonts w:ascii="SimSun" w:hAnsi="SimSun" w:cs="SimSun"/>
       <w:sz w:val="24"/>
       <w:szCs w:val="24"/>
     </w:rPr>
@@ -512,7 +516,7 @@
     <w:uiPriority w:val="99"/>
     <w:rsid w:val="00D947EB"/>
     <w:rPr>
-      <w:rFonts w:ascii="Trebuchet MS" w:hAnsi="Trebuchet MS" w:hint="default"/>
+      <w:rFonts w:ascii="SimSun" w:hAnsi="SimSun" w:hint="default"/>
       <w:color w:val="000000"/>
     </w:rPr>
   </w:style>
@@ -520,7 +524,7 @@
 </file>
 
 <file path=word/theme/theme1.xml><?xml version="1.0" encoding="utf-8"?>
-<a:theme xmlns:a="http://schemas.openxmlformats.org/drawingml/2006/main" xmlns:ve="http://schemas.openxmlformats.org/markup-compatibility/2006" xmlns:o="urn:schemas-microsoft-com:office:office" xmlns:r="http://schemas.openxmlformats.org/officeDocument/2006/relationships" xmlns:m="http://schemas.openxmlformats.org/officeDocument/2006/math" xmlns:v="urn:schemas-microsoft-com:vml" xmlns:wp="http://schemas.openxmlformats.org/drawingml/2006/wordprocessingDrawing" xmlns:w10="urn:schemas-microsoft-com:office:word" xmlns:w="http://schemas.openxmlformats.org/wordprocessingml/2006/main" xmlns:w14="http://schemas.microsoft.com/office/word/2010/wordml" xmlns:wne="http://schemas.microsoft.com/office/word/2006/wordml" xmlns:pic="http://schemas.openxmlformats.org/drawingml/2006/picture" xmlns:dgm="http://schemas.openxmlformats.org/drawingml/2006/diagram" xmlns:c="http://schemas.openxmlformats.org/drawingml/2006/chart" xmlns:p="http://schemas.openxmlformats.org/presentationml/2006/main">
+<a:theme xmlns:a="http://schemas.openxmlformats.org/drawingml/2006/main">
   <a:themeElements>
     <a:clrScheme name="Office">
       <a:dk1>
@@ -739,5 +743,7 @@
       </a:bgFillStyleLst>
     </a:fmtScheme>
   </a:themeElements>
+  <a:objectDefaults/>
+  <a:extraClrSchemeLst/>
 </a:theme>
 </file>